--- a/Segunda_Entrega_Escrito.docx
+++ b/Segunda_Entrega_Escrito.docx
@@ -252,20 +252,65 @@
     </w:p>
     <w:p>
       <w:pPr>
+        <w:rPr>
+          <w:rFonts w:ascii="Times New Roman" w:hAnsi="Times New Roman" w:cs="Times New Roman"/>
+          <w:sz w:val="24"/>
+          <w:szCs w:val="24"/>
+          <w:lang w:val="en-US"/>
+        </w:rPr>
+      </w:pPr>
+      <w:r>
+        <w:rPr>
+          <w:rFonts w:ascii="Times New Roman" w:hAnsi="Times New Roman" w:cs="Times New Roman"/>
+          <w:b/>
+          <w:bCs/>
+          <w:sz w:val="24"/>
+          <w:szCs w:val="24"/>
+          <w:lang w:val="en-US"/>
+        </w:rPr>
+        <w:t>GitHub:</w:t>
+      </w:r>
+      <w:r>
+        <w:rPr>
+          <w:rFonts w:ascii="Times New Roman" w:hAnsi="Times New Roman" w:cs="Times New Roman"/>
+          <w:sz w:val="24"/>
+          <w:szCs w:val="24"/>
+          <w:lang w:val="en-US"/>
+        </w:rPr>
+        <w:t xml:space="preserve"> </w:t>
+      </w:r>
+      <w:hyperlink r:id="rId8" w:history="1">
+        <w:r>
+          <w:rPr>
+            <w:rStyle w:val="Hipervnculo"/>
+            <w:rFonts w:ascii="Times New Roman" w:hAnsi="Times New Roman" w:cs="Times New Roman"/>
+            <w:sz w:val="24"/>
+            <w:szCs w:val="24"/>
+            <w:lang w:val="en-US"/>
+          </w:rPr>
+          <w:t>https://github.com/TheChieft/Proyecto_IgDatos</w:t>
+        </w:r>
+      </w:hyperlink>
+    </w:p>
+    <w:p>
+      <w:pPr>
         <w:ind w:firstLine="284"/>
         <w:rPr>
           <w:rFonts w:ascii="Times New Roman" w:hAnsi="Times New Roman" w:cs="Times New Roman"/>
           <w:sz w:val="24"/>
           <w:szCs w:val="24"/>
-        </w:rPr>
-      </w:pPr>
-    </w:p>
-    <w:p>
-      <w:pPr>
-        <w:rPr>
-          <w:rFonts w:ascii="Times New Roman" w:hAnsi="Times New Roman" w:cs="Times New Roman"/>
-          <w:sz w:val="24"/>
-          <w:szCs w:val="24"/>
+          <w:u w:val="single"/>
+          <w:lang w:val="en-US"/>
+        </w:rPr>
+      </w:pPr>
+    </w:p>
+    <w:p>
+      <w:pPr>
+        <w:rPr>
+          <w:rFonts w:ascii="Times New Roman" w:hAnsi="Times New Roman" w:cs="Times New Roman"/>
+          <w:sz w:val="24"/>
+          <w:szCs w:val="24"/>
+          <w:lang w:val="en-US"/>
         </w:rPr>
       </w:pPr>
     </w:p>
@@ -273,6 +318,9 @@
       <w:pPr>
         <w:keepNext/>
         <w:jc w:val="both"/>
+        <w:rPr>
+          <w:lang w:val="en-US"/>
+        </w:rPr>
       </w:pPr>
     </w:p>
     <w:p>
@@ -298,6 +346,7 @@
           <w:i w:val="0"/>
           <w:iCs w:val="0"/>
           <w:color w:val="auto"/>
+          <w:lang w:val="en-US"/>
         </w:rPr>
         <w:t xml:space="preserve">                                    </w:t>
       </w:r>
@@ -419,7 +468,7 @@
                     </pic:cNvPicPr>
                   </pic:nvPicPr>
                   <pic:blipFill>
-                    <a:blip r:embed="rId8" cstate="print">
+                    <a:blip r:embed="rId9" cstate="print">
                       <a:extLst>
                         <a:ext uri="{28A0092B-C50C-407E-A947-70E740481C1C}">
                           <a14:useLocalDpi xmlns:a14="http://schemas.microsoft.com/office/drawing/2010/main" val="0"/>
@@ -532,7 +581,6 @@
           <w:sz w:val="24"/>
           <w:szCs w:val="24"/>
         </w:rPr>
-        <w:lastRenderedPageBreak/>
         <w:t xml:space="preserve">Descripción proceso de carga de información </w:t>
       </w:r>
     </w:p>
@@ -610,7 +658,7 @@
           <w:szCs w:val="24"/>
         </w:rPr>
       </w:pPr>
-      <w:hyperlink r:id="rId9" w:history="1">
+      <w:hyperlink r:id="rId10" w:history="1">
         <w:r>
           <w:rPr>
             <w:rStyle w:val="Hipervnculo"/>
@@ -647,7 +695,61 @@
           <w:sz w:val="24"/>
           <w:szCs w:val="24"/>
         </w:rPr>
-        <w:t>El primer problema que tuvimos con la carga de datos fue que ambas fuentes de datos tenían el atributo Código DANE del municipio, pero tenían un problema el reporte de homicidios lo tenía en formato entero mientras que el de mapas nacionales lo tenía en formato decimal poniendo antes de la como el primer término (que corresponde al código departamental) y luego de la como el resto del código municipal. El grupo soluciono esto usando la función buscar y reemplazar de Excel para quitar la coma y que quedara como un numero entero (en los archivos .csv del GITHUB esto ya está realizado). Así que después de realizar esto las dos columnas de Código DANE del municipio ya tenían los datos en el mismo tipo de datos, un integer. Después de esto nos dimos cuenta de que había otro problema, la tabla Código DANE del municipio de los datos de Homicidios tenían todos tres ceros añadidos al final, así que decidimos revisar en la página del DANE cuál de los dos códigos era correcto y esta búsqueda nos fijó que el código correcto era el de la fuente de mapas nacionales entonces en él .csv de Homicidios volvimos a utilizar la función buscar y reemplazar de Excel para reemplazar “000,” por una “,”, así quitamos los tres ceros innecesarios al final y poniéndole la coma al final nos aseguramos de que solo quite tres ceros del final y no intermedios. Después de esto ya los datos estaban listos para ser cargados en la base de datos</w:t>
+        <w:t>El primer problema que tuvimos con la carga de datos fue que ambas fuentes de datos tenían el atributo Código DANE del municipio, pero tenían un problema el reporte de homicidios lo tenía en formato entero mientras que el de mapas nacionales lo tenía en formato decimal poniendo antes de la como el primer término (que corresponde al código departamental) y luego de la como el resto del código municipal. El grupo soluciono esto usando la función buscar y reemplazar de Excel para quitar la coma y que quedara como un numero entero (en los archivos .</w:t>
+      </w:r>
+      <w:proofErr w:type="spellStart"/>
+      <w:r>
+        <w:rPr>
+          <w:rFonts w:ascii="Times New Roman" w:hAnsi="Times New Roman" w:cs="Times New Roman"/>
+          <w:sz w:val="24"/>
+          <w:szCs w:val="24"/>
+        </w:rPr>
+        <w:t>csv</w:t>
+      </w:r>
+      <w:proofErr w:type="spellEnd"/>
+      <w:r>
+        <w:rPr>
+          <w:rFonts w:ascii="Times New Roman" w:hAnsi="Times New Roman" w:cs="Times New Roman"/>
+          <w:sz w:val="24"/>
+          <w:szCs w:val="24"/>
+        </w:rPr>
+        <w:t xml:space="preserve"> del GITHUB esto ya está realizado). Así que después de realizar esto las dos columnas de Código DANE del municipio ya tenían los datos en el mismo tipo de datos, un </w:t>
+      </w:r>
+      <w:proofErr w:type="spellStart"/>
+      <w:r>
+        <w:rPr>
+          <w:rFonts w:ascii="Times New Roman" w:hAnsi="Times New Roman" w:cs="Times New Roman"/>
+          <w:sz w:val="24"/>
+          <w:szCs w:val="24"/>
+        </w:rPr>
+        <w:t>integer</w:t>
+      </w:r>
+      <w:proofErr w:type="spellEnd"/>
+      <w:r>
+        <w:rPr>
+          <w:rFonts w:ascii="Times New Roman" w:hAnsi="Times New Roman" w:cs="Times New Roman"/>
+          <w:sz w:val="24"/>
+          <w:szCs w:val="24"/>
+        </w:rPr>
+        <w:t>. Después de esto nos dimos cuenta de que había otro problema, la tabla Código DANE del municipio de los datos de Homicidios tenían todos tres ceros añadidos al final, así que decidimos revisar en la página del DANE cuál de los dos códigos era correcto y esta búsqueda nos fijó que el código correcto era el de la fuente de mapas nacionales entonces en él .</w:t>
+      </w:r>
+      <w:proofErr w:type="spellStart"/>
+      <w:r>
+        <w:rPr>
+          <w:rFonts w:ascii="Times New Roman" w:hAnsi="Times New Roman" w:cs="Times New Roman"/>
+          <w:sz w:val="24"/>
+          <w:szCs w:val="24"/>
+        </w:rPr>
+        <w:t>csv</w:t>
+      </w:r>
+      <w:proofErr w:type="spellEnd"/>
+      <w:r>
+        <w:rPr>
+          <w:rFonts w:ascii="Times New Roman" w:hAnsi="Times New Roman" w:cs="Times New Roman"/>
+          <w:sz w:val="24"/>
+          <w:szCs w:val="24"/>
+        </w:rPr>
+        <w:t xml:space="preserve"> de Homicidios volvimos a utilizar la función buscar y reemplazar de Excel para reemplazar “000,” por una “,”, así quitamos los tres ceros innecesarios al final y poniéndole la coma al final nos aseguramos de que solo quite tres ceros del final y no intermedios. Después de esto ya los datos estaban listos para ser cargados en la base de datos</w:t>
       </w:r>
     </w:p>
     <w:p>
@@ -675,7 +777,97 @@
           <w:sz w:val="24"/>
           <w:szCs w:val="24"/>
         </w:rPr>
-        <w:t>Lo primero que se realizó en el SQL fue crear una data base (el código SQL de la creación estará en el repositorio de GITHUB) y luego agregarle dos tablas (datos_no_normalizado y tabla_municipios_departamentos en el archivo SQL) con los mismos atributos de las dos fuentes de datos para poder cargarlos en el PostgreSQL. Después se cargaron los datos con la función COPY de SQL a ambas tablas. Luego utilizando la función Upper de Postgres todos los datos de la tabla tabla_municipios_departamentos se pasaron a mayúscula para que ambas fuentes de datos tengan todos sus datos en mayúscula para que no haya problemas a la hora de hacer comparaciones entre datos.</w:t>
+        <w:t>Lo primero que se realizó en el SQL fue crear una data base (el código SQL de la creación estará en el repositorio de GITHUB) y luego agregarle dos tablas (</w:t>
+      </w:r>
+      <w:proofErr w:type="spellStart"/>
+      <w:r>
+        <w:rPr>
+          <w:rFonts w:ascii="Times New Roman" w:hAnsi="Times New Roman" w:cs="Times New Roman"/>
+          <w:sz w:val="24"/>
+          <w:szCs w:val="24"/>
+        </w:rPr>
+        <w:t>datos_no_normalizado</w:t>
+      </w:r>
+      <w:proofErr w:type="spellEnd"/>
+      <w:r>
+        <w:rPr>
+          <w:rFonts w:ascii="Times New Roman" w:hAnsi="Times New Roman" w:cs="Times New Roman"/>
+          <w:sz w:val="24"/>
+          <w:szCs w:val="24"/>
+        </w:rPr>
+        <w:t xml:space="preserve"> y </w:t>
+      </w:r>
+      <w:proofErr w:type="spellStart"/>
+      <w:r>
+        <w:rPr>
+          <w:rFonts w:ascii="Times New Roman" w:hAnsi="Times New Roman" w:cs="Times New Roman"/>
+          <w:sz w:val="24"/>
+          <w:szCs w:val="24"/>
+        </w:rPr>
+        <w:t>tabla_municipios_departamentos</w:t>
+      </w:r>
+      <w:proofErr w:type="spellEnd"/>
+      <w:r>
+        <w:rPr>
+          <w:rFonts w:ascii="Times New Roman" w:hAnsi="Times New Roman" w:cs="Times New Roman"/>
+          <w:sz w:val="24"/>
+          <w:szCs w:val="24"/>
+        </w:rPr>
+        <w:t xml:space="preserve"> en el archivo SQL) con los mismos atributos de las dos fuentes de datos para poder cargarlos en el PostgreSQL. Después se cargaron los datos con la función COPY de SQL a ambas tablas. Luego utilizando la función </w:t>
+      </w:r>
+      <w:proofErr w:type="spellStart"/>
+      <w:r>
+        <w:rPr>
+          <w:rFonts w:ascii="Times New Roman" w:hAnsi="Times New Roman" w:cs="Times New Roman"/>
+          <w:sz w:val="24"/>
+          <w:szCs w:val="24"/>
+        </w:rPr>
+        <w:t>Upper</w:t>
+      </w:r>
+      <w:proofErr w:type="spellEnd"/>
+      <w:r>
+        <w:rPr>
+          <w:rFonts w:ascii="Times New Roman" w:hAnsi="Times New Roman" w:cs="Times New Roman"/>
+          <w:sz w:val="24"/>
+          <w:szCs w:val="24"/>
+        </w:rPr>
+        <w:t xml:space="preserve"> de </w:t>
+      </w:r>
+      <w:proofErr w:type="spellStart"/>
+      <w:r>
+        <w:rPr>
+          <w:rFonts w:ascii="Times New Roman" w:hAnsi="Times New Roman" w:cs="Times New Roman"/>
+          <w:sz w:val="24"/>
+          <w:szCs w:val="24"/>
+        </w:rPr>
+        <w:t>Postgres</w:t>
+      </w:r>
+      <w:proofErr w:type="spellEnd"/>
+      <w:r>
+        <w:rPr>
+          <w:rFonts w:ascii="Times New Roman" w:hAnsi="Times New Roman" w:cs="Times New Roman"/>
+          <w:sz w:val="24"/>
+          <w:szCs w:val="24"/>
+        </w:rPr>
+        <w:t xml:space="preserve"> todos los datos de la tabla </w:t>
+      </w:r>
+      <w:proofErr w:type="spellStart"/>
+      <w:r>
+        <w:rPr>
+          <w:rFonts w:ascii="Times New Roman" w:hAnsi="Times New Roman" w:cs="Times New Roman"/>
+          <w:sz w:val="24"/>
+          <w:szCs w:val="24"/>
+        </w:rPr>
+        <w:t>tabla_municipios_departamentos</w:t>
+      </w:r>
+      <w:proofErr w:type="spellEnd"/>
+      <w:r>
+        <w:rPr>
+          <w:rFonts w:ascii="Times New Roman" w:hAnsi="Times New Roman" w:cs="Times New Roman"/>
+          <w:sz w:val="24"/>
+          <w:szCs w:val="24"/>
+        </w:rPr>
+        <w:t xml:space="preserve"> se pasaron a mayúscula para que ambas fuentes de datos tengan todos sus datos en mayúscula para que no haya problemas a la hora de hacer comparaciones entre datos.</w:t>
       </w:r>
     </w:p>
     <w:p>
@@ -748,7 +940,97 @@
           <w:sz w:val="24"/>
           <w:szCs w:val="24"/>
         </w:rPr>
-        <w:t xml:space="preserve"> la creación de las tablas Tipo_arma, Grupo_etario, Tipo_homicidio y Genero_victimario, la creacion de estas cuatro tablas se </w:t>
+        <w:t xml:space="preserve"> la creación de las tablas </w:t>
+      </w:r>
+      <w:proofErr w:type="spellStart"/>
+      <w:r>
+        <w:rPr>
+          <w:rFonts w:ascii="Times New Roman" w:hAnsi="Times New Roman" w:cs="Times New Roman"/>
+          <w:sz w:val="24"/>
+          <w:szCs w:val="24"/>
+        </w:rPr>
+        <w:t>Tipo_arma</w:t>
+      </w:r>
+      <w:proofErr w:type="spellEnd"/>
+      <w:r>
+        <w:rPr>
+          <w:rFonts w:ascii="Times New Roman" w:hAnsi="Times New Roman" w:cs="Times New Roman"/>
+          <w:sz w:val="24"/>
+          <w:szCs w:val="24"/>
+        </w:rPr>
+        <w:t xml:space="preserve">, </w:t>
+      </w:r>
+      <w:proofErr w:type="spellStart"/>
+      <w:r>
+        <w:rPr>
+          <w:rFonts w:ascii="Times New Roman" w:hAnsi="Times New Roman" w:cs="Times New Roman"/>
+          <w:sz w:val="24"/>
+          <w:szCs w:val="24"/>
+        </w:rPr>
+        <w:t>Grupo_etario</w:t>
+      </w:r>
+      <w:proofErr w:type="spellEnd"/>
+      <w:r>
+        <w:rPr>
+          <w:rFonts w:ascii="Times New Roman" w:hAnsi="Times New Roman" w:cs="Times New Roman"/>
+          <w:sz w:val="24"/>
+          <w:szCs w:val="24"/>
+        </w:rPr>
+        <w:t xml:space="preserve">, </w:t>
+      </w:r>
+      <w:proofErr w:type="spellStart"/>
+      <w:r>
+        <w:rPr>
+          <w:rFonts w:ascii="Times New Roman" w:hAnsi="Times New Roman" w:cs="Times New Roman"/>
+          <w:sz w:val="24"/>
+          <w:szCs w:val="24"/>
+        </w:rPr>
+        <w:t>Tipo_homicidio</w:t>
+      </w:r>
+      <w:proofErr w:type="spellEnd"/>
+      <w:r>
+        <w:rPr>
+          <w:rFonts w:ascii="Times New Roman" w:hAnsi="Times New Roman" w:cs="Times New Roman"/>
+          <w:sz w:val="24"/>
+          <w:szCs w:val="24"/>
+        </w:rPr>
+        <w:t xml:space="preserve"> y </w:t>
+      </w:r>
+      <w:proofErr w:type="spellStart"/>
+      <w:r>
+        <w:rPr>
+          <w:rFonts w:ascii="Times New Roman" w:hAnsi="Times New Roman" w:cs="Times New Roman"/>
+          <w:sz w:val="24"/>
+          <w:szCs w:val="24"/>
+        </w:rPr>
+        <w:t>Genero_victimario</w:t>
+      </w:r>
+      <w:proofErr w:type="spellEnd"/>
+      <w:r>
+        <w:rPr>
+          <w:rFonts w:ascii="Times New Roman" w:hAnsi="Times New Roman" w:cs="Times New Roman"/>
+          <w:sz w:val="24"/>
+          <w:szCs w:val="24"/>
+        </w:rPr>
+        <w:t xml:space="preserve">, la </w:t>
+      </w:r>
+      <w:proofErr w:type="spellStart"/>
+      <w:r>
+        <w:rPr>
+          <w:rFonts w:ascii="Times New Roman" w:hAnsi="Times New Roman" w:cs="Times New Roman"/>
+          <w:sz w:val="24"/>
+          <w:szCs w:val="24"/>
+        </w:rPr>
+        <w:t>creacion</w:t>
+      </w:r>
+      <w:proofErr w:type="spellEnd"/>
+      <w:r>
+        <w:rPr>
+          <w:rFonts w:ascii="Times New Roman" w:hAnsi="Times New Roman" w:cs="Times New Roman"/>
+          <w:sz w:val="24"/>
+          <w:szCs w:val="24"/>
+        </w:rPr>
+        <w:t xml:space="preserve"> de estas cuatro tablas se </w:t>
       </w:r>
       <w:r>
         <w:rPr>
@@ -764,15 +1046,105 @@
           <w:sz w:val="24"/>
           <w:szCs w:val="24"/>
         </w:rPr>
-        <w:t xml:space="preserve"> para optimizar la base de datos ya que los datos originales tomaban estos datos como atributos del tipo varchar, pero al separarlo con tablas que tienen como datos </w:t>
-      </w:r>
-      <w:r>
-        <w:rPr>
-          <w:rFonts w:ascii="Times New Roman" w:hAnsi="Times New Roman" w:cs="Times New Roman"/>
-          <w:sz w:val="24"/>
-          <w:szCs w:val="24"/>
-        </w:rPr>
-        <w:t>un ID que da un serial asociado a ese varchar, se logra que la tabla principal (Homicidios_colombia) en vez de tener que cargar más de un millón de datos del tipo varchar, cargue un millón de datos pero del tipo integer haciendo que necesite menos recursos para cargarse.</w:t>
+        <w:t xml:space="preserve"> para optimizar la base de datos ya que los datos originales tomaban estos datos como atributos del tipo </w:t>
+      </w:r>
+      <w:proofErr w:type="spellStart"/>
+      <w:r>
+        <w:rPr>
+          <w:rFonts w:ascii="Times New Roman" w:hAnsi="Times New Roman" w:cs="Times New Roman"/>
+          <w:sz w:val="24"/>
+          <w:szCs w:val="24"/>
+        </w:rPr>
+        <w:t>varchar</w:t>
+      </w:r>
+      <w:proofErr w:type="spellEnd"/>
+      <w:r>
+        <w:rPr>
+          <w:rFonts w:ascii="Times New Roman" w:hAnsi="Times New Roman" w:cs="Times New Roman"/>
+          <w:sz w:val="24"/>
+          <w:szCs w:val="24"/>
+        </w:rPr>
+        <w:t xml:space="preserve">, pero al separarlo con tablas que tienen como datos </w:t>
+      </w:r>
+      <w:r>
+        <w:rPr>
+          <w:rFonts w:ascii="Times New Roman" w:hAnsi="Times New Roman" w:cs="Times New Roman"/>
+          <w:sz w:val="24"/>
+          <w:szCs w:val="24"/>
+        </w:rPr>
+        <w:t xml:space="preserve">un ID que da un serial asociado a ese </w:t>
+      </w:r>
+      <w:proofErr w:type="spellStart"/>
+      <w:r>
+        <w:rPr>
+          <w:rFonts w:ascii="Times New Roman" w:hAnsi="Times New Roman" w:cs="Times New Roman"/>
+          <w:sz w:val="24"/>
+          <w:szCs w:val="24"/>
+        </w:rPr>
+        <w:t>varchar</w:t>
+      </w:r>
+      <w:proofErr w:type="spellEnd"/>
+      <w:r>
+        <w:rPr>
+          <w:rFonts w:ascii="Times New Roman" w:hAnsi="Times New Roman" w:cs="Times New Roman"/>
+          <w:sz w:val="24"/>
+          <w:szCs w:val="24"/>
+        </w:rPr>
+        <w:t>, se logra que la tabla principal (</w:t>
+      </w:r>
+      <w:proofErr w:type="spellStart"/>
+      <w:r>
+        <w:rPr>
+          <w:rFonts w:ascii="Times New Roman" w:hAnsi="Times New Roman" w:cs="Times New Roman"/>
+          <w:sz w:val="24"/>
+          <w:szCs w:val="24"/>
+        </w:rPr>
+        <w:t>Homicidios_colombia</w:t>
+      </w:r>
+      <w:proofErr w:type="spellEnd"/>
+      <w:r>
+        <w:rPr>
+          <w:rFonts w:ascii="Times New Roman" w:hAnsi="Times New Roman" w:cs="Times New Roman"/>
+          <w:sz w:val="24"/>
+          <w:szCs w:val="24"/>
+        </w:rPr>
+        <w:t xml:space="preserve">) en vez de tener que cargar más de un millón de datos del tipo </w:t>
+      </w:r>
+      <w:proofErr w:type="spellStart"/>
+      <w:r>
+        <w:rPr>
+          <w:rFonts w:ascii="Times New Roman" w:hAnsi="Times New Roman" w:cs="Times New Roman"/>
+          <w:sz w:val="24"/>
+          <w:szCs w:val="24"/>
+        </w:rPr>
+        <w:t>varchar</w:t>
+      </w:r>
+      <w:proofErr w:type="spellEnd"/>
+      <w:r>
+        <w:rPr>
+          <w:rFonts w:ascii="Times New Roman" w:hAnsi="Times New Roman" w:cs="Times New Roman"/>
+          <w:sz w:val="24"/>
+          <w:szCs w:val="24"/>
+        </w:rPr>
+        <w:t xml:space="preserve">, cargue un millón de datos pero del tipo </w:t>
+      </w:r>
+      <w:proofErr w:type="spellStart"/>
+      <w:r>
+        <w:rPr>
+          <w:rFonts w:ascii="Times New Roman" w:hAnsi="Times New Roman" w:cs="Times New Roman"/>
+          <w:sz w:val="24"/>
+          <w:szCs w:val="24"/>
+        </w:rPr>
+        <w:t>integer</w:t>
+      </w:r>
+      <w:proofErr w:type="spellEnd"/>
+      <w:r>
+        <w:rPr>
+          <w:rFonts w:ascii="Times New Roman" w:hAnsi="Times New Roman" w:cs="Times New Roman"/>
+          <w:sz w:val="24"/>
+          <w:szCs w:val="24"/>
+        </w:rPr>
+        <w:t xml:space="preserve"> haciendo que necesite menos recursos para cargarse.</w:t>
       </w:r>
     </w:p>
     <w:p>
@@ -832,7 +1204,25 @@
           <w:sz w:val="24"/>
           <w:szCs w:val="24"/>
         </w:rPr>
-        <w:t xml:space="preserve"> tabla la cual es Homicidios_Colombia, que recibe llaves foráneas de todas las tablas anteriores menos de la de departamentos para generar una tabla con los siguientes atributos:</w:t>
+        <w:t xml:space="preserve"> tabla la cual es </w:t>
+      </w:r>
+      <w:proofErr w:type="spellStart"/>
+      <w:r>
+        <w:rPr>
+          <w:rFonts w:ascii="Times New Roman" w:hAnsi="Times New Roman" w:cs="Times New Roman"/>
+          <w:sz w:val="24"/>
+          <w:szCs w:val="24"/>
+        </w:rPr>
+        <w:t>Homicidios_Colombia</w:t>
+      </w:r>
+      <w:proofErr w:type="spellEnd"/>
+      <w:r>
+        <w:rPr>
+          <w:rFonts w:ascii="Times New Roman" w:hAnsi="Times New Roman" w:cs="Times New Roman"/>
+          <w:sz w:val="24"/>
+          <w:szCs w:val="24"/>
+        </w:rPr>
+        <w:t>, que recibe llaves foráneas de todas las tablas anteriores menos de la de departamentos para generar una tabla con los siguientes atributos:</w:t>
       </w:r>
     </w:p>
     <w:p>
@@ -859,6 +1249,7 @@
           <w:szCs w:val="24"/>
         </w:rPr>
       </w:pPr>
+      <w:proofErr w:type="spellStart"/>
       <w:r>
         <w:rPr>
           <w:rFonts w:ascii="Times New Roman" w:hAnsi="Times New Roman" w:cs="Times New Roman"/>
@@ -867,6 +1258,7 @@
         </w:rPr>
         <w:t>ID_caso</w:t>
       </w:r>
+      <w:proofErr w:type="spellEnd"/>
     </w:p>
     <w:p>
       <w:pPr>
@@ -882,6 +1274,7 @@
           <w:szCs w:val="24"/>
         </w:rPr>
       </w:pPr>
+      <w:proofErr w:type="spellStart"/>
       <w:r>
         <w:rPr>
           <w:rFonts w:ascii="Times New Roman" w:hAnsi="Times New Roman" w:cs="Times New Roman"/>
@@ -890,6 +1283,7 @@
         </w:rPr>
         <w:t>Fecha_homicidio</w:t>
       </w:r>
+      <w:proofErr w:type="spellEnd"/>
     </w:p>
     <w:p>
       <w:pPr>
@@ -905,6 +1299,7 @@
           <w:szCs w:val="24"/>
         </w:rPr>
       </w:pPr>
+      <w:proofErr w:type="spellStart"/>
       <w:r>
         <w:rPr>
           <w:rFonts w:ascii="Times New Roman" w:hAnsi="Times New Roman" w:cs="Times New Roman"/>
@@ -913,6 +1308,7 @@
         </w:rPr>
         <w:t>Numero_victimas</w:t>
       </w:r>
+      <w:proofErr w:type="spellEnd"/>
     </w:p>
     <w:p>
       <w:pPr>
@@ -928,6 +1324,7 @@
           <w:szCs w:val="24"/>
         </w:rPr>
       </w:pPr>
+      <w:proofErr w:type="spellStart"/>
       <w:r>
         <w:rPr>
           <w:rFonts w:ascii="Times New Roman" w:hAnsi="Times New Roman" w:cs="Times New Roman"/>
@@ -936,6 +1333,7 @@
         </w:rPr>
         <w:t>ID_tipo_arma</w:t>
       </w:r>
+      <w:proofErr w:type="spellEnd"/>
     </w:p>
     <w:p>
       <w:pPr>
@@ -951,6 +1349,7 @@
           <w:szCs w:val="24"/>
         </w:rPr>
       </w:pPr>
+      <w:proofErr w:type="spellStart"/>
       <w:r>
         <w:rPr>
           <w:rFonts w:ascii="Times New Roman" w:hAnsi="Times New Roman" w:cs="Times New Roman"/>
@@ -959,6 +1358,7 @@
         </w:rPr>
         <w:t>ID_genero_victimario</w:t>
       </w:r>
+      <w:proofErr w:type="spellEnd"/>
     </w:p>
     <w:p>
       <w:pPr>
@@ -974,6 +1374,7 @@
           <w:szCs w:val="24"/>
         </w:rPr>
       </w:pPr>
+      <w:proofErr w:type="spellStart"/>
       <w:r>
         <w:rPr>
           <w:rFonts w:ascii="Times New Roman" w:hAnsi="Times New Roman" w:cs="Times New Roman"/>
@@ -982,6 +1383,7 @@
         </w:rPr>
         <w:t>ID_grupo_etario_victimario</w:t>
       </w:r>
+      <w:proofErr w:type="spellEnd"/>
     </w:p>
     <w:p>
       <w:pPr>
@@ -997,6 +1399,7 @@
           <w:szCs w:val="24"/>
         </w:rPr>
       </w:pPr>
+      <w:proofErr w:type="spellStart"/>
       <w:r>
         <w:rPr>
           <w:rFonts w:ascii="Times New Roman" w:hAnsi="Times New Roman" w:cs="Times New Roman"/>
@@ -1005,6 +1408,7 @@
         </w:rPr>
         <w:t>ID_tipo_homicidio</w:t>
       </w:r>
+      <w:proofErr w:type="spellEnd"/>
     </w:p>
     <w:p>
       <w:pPr>
@@ -1020,6 +1424,7 @@
           <w:szCs w:val="24"/>
         </w:rPr>
       </w:pPr>
+      <w:proofErr w:type="spellStart"/>
       <w:r>
         <w:rPr>
           <w:rFonts w:ascii="Times New Roman" w:hAnsi="Times New Roman" w:cs="Times New Roman"/>
@@ -1028,6 +1433,7 @@
         </w:rPr>
         <w:t>Codigo_Municipio_Dane</w:t>
       </w:r>
+      <w:proofErr w:type="spellEnd"/>
     </w:p>
     <w:p>
       <w:pPr>
@@ -1087,6 +1493,7 @@
         </w:rPr>
         <w:t xml:space="preserve"> en el archivo </w:t>
       </w:r>
+      <w:proofErr w:type="spellStart"/>
       <w:r>
         <w:rPr>
           <w:rFonts w:ascii="Times New Roman" w:hAnsi="Times New Roman" w:cs="Times New Roman"/>
@@ -1119,13 +1526,23 @@
         </w:rPr>
         <w:t>.sql</w:t>
       </w:r>
-      <w:r>
-        <w:rPr>
-          <w:rFonts w:ascii="Times New Roman" w:hAnsi="Times New Roman" w:cs="Times New Roman"/>
-          <w:sz w:val="24"/>
-          <w:szCs w:val="24"/>
-        </w:rPr>
-        <w:t xml:space="preserve"> y D</w:t>
+      <w:proofErr w:type="spellEnd"/>
+      <w:r>
+        <w:rPr>
+          <w:rFonts w:ascii="Times New Roman" w:hAnsi="Times New Roman" w:cs="Times New Roman"/>
+          <w:sz w:val="24"/>
+          <w:szCs w:val="24"/>
+        </w:rPr>
+        <w:t xml:space="preserve"> y </w:t>
+      </w:r>
+      <w:proofErr w:type="spellStart"/>
+      <w:r>
+        <w:rPr>
+          <w:rFonts w:ascii="Times New Roman" w:hAnsi="Times New Roman" w:cs="Times New Roman"/>
+          <w:sz w:val="24"/>
+          <w:szCs w:val="24"/>
+        </w:rPr>
+        <w:t>D</w:t>
       </w:r>
       <w:r>
         <w:rPr>
@@ -1135,6 +1552,7 @@
         </w:rPr>
         <w:t>ML.sql</w:t>
       </w:r>
+      <w:proofErr w:type="spellEnd"/>
       <w:r>
         <w:rPr>
           <w:rFonts w:ascii="Times New Roman" w:hAnsi="Times New Roman" w:cs="Times New Roman"/>
@@ -1463,59 +1881,6 @@
         </w:rPr>
         <w:t>s</w:t>
       </w:r>
-    </w:p>
-    <w:p>
-      <w:pPr>
-        <w:rPr>
-          <w:rFonts w:ascii="Times New Roman" w:hAnsi="Times New Roman" w:cs="Times New Roman"/>
-          <w:sz w:val="24"/>
-          <w:szCs w:val="24"/>
-          <w:lang w:val="en-US"/>
-        </w:rPr>
-      </w:pPr>
-      <w:r>
-        <w:rPr>
-          <w:rFonts w:ascii="Times New Roman" w:hAnsi="Times New Roman" w:cs="Times New Roman"/>
-          <w:b/>
-          <w:bCs/>
-          <w:sz w:val="24"/>
-          <w:szCs w:val="24"/>
-          <w:lang w:val="en-US"/>
-        </w:rPr>
-        <w:lastRenderedPageBreak/>
-        <w:t>GitHub:</w:t>
-      </w:r>
-      <w:r>
-        <w:rPr>
-          <w:rFonts w:ascii="Times New Roman" w:hAnsi="Times New Roman" w:cs="Times New Roman"/>
-          <w:sz w:val="24"/>
-          <w:szCs w:val="24"/>
-          <w:lang w:val="en-US"/>
-        </w:rPr>
-        <w:t xml:space="preserve"> </w:t>
-      </w:r>
-      <w:hyperlink r:id="rId10" w:history="1">
-        <w:r>
-          <w:rPr>
-            <w:rStyle w:val="Hipervnculo"/>
-            <w:rFonts w:ascii="Times New Roman" w:hAnsi="Times New Roman" w:cs="Times New Roman"/>
-            <w:sz w:val="24"/>
-            <w:szCs w:val="24"/>
-            <w:lang w:val="en-US"/>
-          </w:rPr>
-          <w:t>https://github.com/TheChieft/Proyecto_IgDatos</w:t>
-        </w:r>
-      </w:hyperlink>
-    </w:p>
-    <w:p>
-      <w:pPr>
-        <w:rPr>
-          <w:rFonts w:ascii="Times New Roman" w:hAnsi="Times New Roman" w:cs="Times New Roman"/>
-          <w:sz w:val="24"/>
-          <w:szCs w:val="24"/>
-          <w:lang w:val="en-US"/>
-        </w:rPr>
-      </w:pPr>
     </w:p>
     <w:sectPr>
       <w:footerReference w:type="default" r:id="rId11"/>

--- a/Segunda_Entrega_Escrito.docx
+++ b/Segunda_Entrega_Escrito.docx
@@ -256,61 +256,6 @@
           <w:rFonts w:ascii="Times New Roman" w:hAnsi="Times New Roman" w:cs="Times New Roman"/>
           <w:sz w:val="24"/>
           <w:szCs w:val="24"/>
-          <w:lang w:val="en-US"/>
-        </w:rPr>
-      </w:pPr>
-      <w:r>
-        <w:rPr>
-          <w:rFonts w:ascii="Times New Roman" w:hAnsi="Times New Roman" w:cs="Times New Roman"/>
-          <w:b/>
-          <w:bCs/>
-          <w:sz w:val="24"/>
-          <w:szCs w:val="24"/>
-          <w:lang w:val="en-US"/>
-        </w:rPr>
-        <w:t>GitHub:</w:t>
-      </w:r>
-      <w:r>
-        <w:rPr>
-          <w:rFonts w:ascii="Times New Roman" w:hAnsi="Times New Roman" w:cs="Times New Roman"/>
-          <w:sz w:val="24"/>
-          <w:szCs w:val="24"/>
-          <w:lang w:val="en-US"/>
-        </w:rPr>
-        <w:t xml:space="preserve"> </w:t>
-      </w:r>
-      <w:hyperlink r:id="rId8" w:history="1">
-        <w:r>
-          <w:rPr>
-            <w:rStyle w:val="Hipervnculo"/>
-            <w:rFonts w:ascii="Times New Roman" w:hAnsi="Times New Roman" w:cs="Times New Roman"/>
-            <w:sz w:val="24"/>
-            <w:szCs w:val="24"/>
-            <w:lang w:val="en-US"/>
-          </w:rPr>
-          <w:t>https://github.com/TheChieft/Proyecto_IgDatos</w:t>
-        </w:r>
-      </w:hyperlink>
-    </w:p>
-    <w:p>
-      <w:pPr>
-        <w:ind w:firstLine="284"/>
-        <w:rPr>
-          <w:rFonts w:ascii="Times New Roman" w:hAnsi="Times New Roman" w:cs="Times New Roman"/>
-          <w:sz w:val="24"/>
-          <w:szCs w:val="24"/>
-          <w:u w:val="single"/>
-          <w:lang w:val="en-US"/>
-        </w:rPr>
-      </w:pPr>
-    </w:p>
-    <w:p>
-      <w:pPr>
-        <w:rPr>
-          <w:rFonts w:ascii="Times New Roman" w:hAnsi="Times New Roman" w:cs="Times New Roman"/>
-          <w:sz w:val="24"/>
-          <w:szCs w:val="24"/>
-          <w:lang w:val="en-US"/>
         </w:rPr>
       </w:pPr>
     </w:p>
@@ -318,9 +263,6 @@
       <w:pPr>
         <w:keepNext/>
         <w:jc w:val="both"/>
-        <w:rPr>
-          <w:lang w:val="en-US"/>
-        </w:rPr>
       </w:pPr>
     </w:p>
     <w:p>
@@ -346,7 +288,6 @@
           <w:i w:val="0"/>
           <w:iCs w:val="0"/>
           <w:color w:val="auto"/>
-          <w:lang w:val="en-US"/>
         </w:rPr>
         <w:t xml:space="preserve">                                    </w:t>
       </w:r>
@@ -468,7 +409,7 @@
                     </pic:cNvPicPr>
                   </pic:nvPicPr>
                   <pic:blipFill>
-                    <a:blip r:embed="rId9" cstate="print">
+                    <a:blip r:embed="rId8" cstate="print">
                       <a:extLst>
                         <a:ext uri="{28A0092B-C50C-407E-A947-70E740481C1C}">
                           <a14:useLocalDpi xmlns:a14="http://schemas.microsoft.com/office/drawing/2010/main" val="0"/>
@@ -522,51 +463,6 @@
       <w:pPr>
         <w:rPr>
           <w:rFonts w:ascii="Times New Roman" w:hAnsi="Times New Roman" w:cs="Times New Roman"/>
-          <w:sz w:val="24"/>
-          <w:szCs w:val="24"/>
-        </w:rPr>
-      </w:pPr>
-    </w:p>
-    <w:p>
-      <w:pPr>
-        <w:rPr>
-          <w:rFonts w:ascii="Times New Roman" w:hAnsi="Times New Roman" w:cs="Times New Roman"/>
-          <w:sz w:val="24"/>
-          <w:szCs w:val="24"/>
-        </w:rPr>
-      </w:pPr>
-    </w:p>
-    <w:p>
-      <w:pPr>
-        <w:rPr>
-          <w:rFonts w:ascii="Times New Roman" w:hAnsi="Times New Roman" w:cs="Times New Roman"/>
-          <w:sz w:val="24"/>
-          <w:szCs w:val="24"/>
-        </w:rPr>
-      </w:pPr>
-    </w:p>
-    <w:p>
-      <w:pPr>
-        <w:rPr>
-          <w:rFonts w:ascii="Times New Roman" w:hAnsi="Times New Roman" w:cs="Times New Roman"/>
-          <w:sz w:val="24"/>
-          <w:szCs w:val="24"/>
-        </w:rPr>
-      </w:pPr>
-    </w:p>
-    <w:p>
-      <w:pPr>
-        <w:rPr>
-          <w:rFonts w:ascii="Times New Roman" w:hAnsi="Times New Roman" w:cs="Times New Roman"/>
-          <w:sz w:val="24"/>
-          <w:szCs w:val="24"/>
-        </w:rPr>
-      </w:pPr>
-    </w:p>
-    <w:p>
-      <w:pPr>
-        <w:rPr>
-          <w:rFonts w:ascii="Times New Roman" w:hAnsi="Times New Roman" w:cs="Times New Roman"/>
           <w:b/>
           <w:bCs/>
           <w:sz w:val="24"/>
@@ -630,14 +526,17 @@
           <w:szCs w:val="24"/>
         </w:rPr>
       </w:pPr>
-      <w:r>
-        <w:rPr>
-          <w:rFonts w:ascii="Times New Roman" w:hAnsi="Times New Roman" w:cs="Times New Roman"/>
-          <w:sz w:val="24"/>
-          <w:szCs w:val="24"/>
-        </w:rPr>
-        <w:t>https://www.datos.gov.co/Seguridad-y-Defensa/Reporte-Homicidios-y-Homicidios-accidente-de-tr-ns/ha6j-pa2r</w:t>
-      </w:r>
+      <w:hyperlink r:id="rId9" w:history="1">
+        <w:r>
+          <w:rPr>
+            <w:rStyle w:val="Hipervnculo"/>
+            <w:rFonts w:ascii="Times New Roman" w:hAnsi="Times New Roman" w:cs="Times New Roman"/>
+            <w:sz w:val="24"/>
+            <w:szCs w:val="24"/>
+          </w:rPr>
+          <w:t>https://www.datos.gov.co/Seguridad-y-Defensa/Reporte-Homicidios-y-Homicidios-accidente-de-tr-ns/ha6j-pa2r</w:t>
+        </w:r>
+      </w:hyperlink>
     </w:p>
     <w:p>
       <w:pPr>
@@ -653,6 +552,17 @@
       <w:pPr>
         <w:jc w:val="both"/>
         <w:rPr>
+          <w:rFonts w:ascii="Times New Roman" w:hAnsi="Times New Roman" w:cs="Times New Roman"/>
+          <w:sz w:val="24"/>
+          <w:szCs w:val="24"/>
+        </w:rPr>
+      </w:pPr>
+    </w:p>
+    <w:p>
+      <w:pPr>
+        <w:jc w:val="both"/>
+        <w:rPr>
+          <w:rStyle w:val="Hipervnculo"/>
           <w:rFonts w:ascii="Times New Roman" w:hAnsi="Times New Roman" w:cs="Times New Roman"/>
           <w:sz w:val="24"/>
           <w:szCs w:val="24"/>
@@ -674,11 +584,54 @@
       <w:pPr>
         <w:jc w:val="both"/>
         <w:rPr>
-          <w:rFonts w:ascii="Times New Roman" w:hAnsi="Times New Roman" w:cs="Times New Roman"/>
-          <w:sz w:val="24"/>
-          <w:szCs w:val="24"/>
-        </w:rPr>
-      </w:pPr>
+          <w:rStyle w:val="Hipervnculo"/>
+          <w:rFonts w:ascii="Times New Roman" w:hAnsi="Times New Roman" w:cs="Times New Roman"/>
+          <w:sz w:val="24"/>
+          <w:szCs w:val="24"/>
+        </w:rPr>
+      </w:pPr>
+    </w:p>
+    <w:p>
+      <w:pPr>
+        <w:rPr>
+          <w:rFonts w:ascii="Times New Roman" w:hAnsi="Times New Roman" w:cs="Times New Roman"/>
+          <w:sz w:val="24"/>
+          <w:szCs w:val="24"/>
+          <w:lang w:val="en-US"/>
+        </w:rPr>
+      </w:pPr>
+      <w:r>
+        <w:rPr>
+          <w:rFonts w:ascii="Times New Roman" w:hAnsi="Times New Roman" w:cs="Times New Roman"/>
+          <w:b/>
+          <w:bCs/>
+          <w:sz w:val="24"/>
+          <w:szCs w:val="24"/>
+          <w:lang w:val="en-US"/>
+        </w:rPr>
+        <w:t>GitHub:</w:t>
+      </w:r>
+      <w:r>
+        <w:rPr>
+          <w:rFonts w:ascii="Times New Roman" w:hAnsi="Times New Roman" w:cs="Times New Roman"/>
+          <w:sz w:val="24"/>
+          <w:szCs w:val="24"/>
+          <w:lang w:val="en-US"/>
+        </w:rPr>
+        <w:t xml:space="preserve"> </w:t>
+      </w:r>
+      <w:hyperlink r:id="rId11" w:history="1">
+        <w:r>
+          <w:rPr>
+            <w:rStyle w:val="Hipervnculo"/>
+            <w:rFonts w:ascii="Times New Roman" w:hAnsi="Times New Roman" w:cs="Times New Roman"/>
+            <w:sz w:val="24"/>
+            <w:szCs w:val="24"/>
+            <w:lang w:val="en-US"/>
+          </w:rPr>
+          <w:t>https://github.com/TheChieft/Proyecto_IgDatos</w:t>
+        </w:r>
+      </w:hyperlink>
     </w:p>
     <w:p>
       <w:pPr>
@@ -687,6 +640,17 @@
           <w:rFonts w:ascii="Times New Roman" w:hAnsi="Times New Roman" w:cs="Times New Roman"/>
           <w:sz w:val="24"/>
           <w:szCs w:val="24"/>
+          <w:lang w:val="en-US"/>
+        </w:rPr>
+      </w:pPr>
+    </w:p>
+    <w:p>
+      <w:pPr>
+        <w:jc w:val="both"/>
+        <w:rPr>
+          <w:rFonts w:ascii="Times New Roman" w:hAnsi="Times New Roman" w:cs="Times New Roman"/>
+          <w:sz w:val="24"/>
+          <w:szCs w:val="24"/>
         </w:rPr>
       </w:pPr>
       <w:r>
@@ -923,156 +887,164 @@
           <w:sz w:val="24"/>
           <w:szCs w:val="24"/>
         </w:rPr>
+        <w:t xml:space="preserve">Después se </w:t>
+      </w:r>
+      <w:r>
+        <w:rPr>
+          <w:rFonts w:ascii="Times New Roman" w:hAnsi="Times New Roman" w:cs="Times New Roman"/>
+          <w:sz w:val="24"/>
+          <w:szCs w:val="24"/>
+        </w:rPr>
+        <w:t>realizó</w:t>
+      </w:r>
+      <w:r>
+        <w:rPr>
+          <w:rFonts w:ascii="Times New Roman" w:hAnsi="Times New Roman" w:cs="Times New Roman"/>
+          <w:sz w:val="24"/>
+          <w:szCs w:val="24"/>
+        </w:rPr>
+        <w:t xml:space="preserve"> la creación de las tablas </w:t>
+      </w:r>
+      <w:proofErr w:type="spellStart"/>
+      <w:r>
+        <w:rPr>
+          <w:rFonts w:ascii="Times New Roman" w:hAnsi="Times New Roman" w:cs="Times New Roman"/>
+          <w:sz w:val="24"/>
+          <w:szCs w:val="24"/>
+        </w:rPr>
+        <w:t>Tipo_arma</w:t>
+      </w:r>
+      <w:proofErr w:type="spellEnd"/>
+      <w:r>
+        <w:rPr>
+          <w:rFonts w:ascii="Times New Roman" w:hAnsi="Times New Roman" w:cs="Times New Roman"/>
+          <w:sz w:val="24"/>
+          <w:szCs w:val="24"/>
+        </w:rPr>
+        <w:t xml:space="preserve">, </w:t>
+      </w:r>
+      <w:proofErr w:type="spellStart"/>
+      <w:r>
+        <w:rPr>
+          <w:rFonts w:ascii="Times New Roman" w:hAnsi="Times New Roman" w:cs="Times New Roman"/>
+          <w:sz w:val="24"/>
+          <w:szCs w:val="24"/>
+        </w:rPr>
+        <w:t>Grupo_etario</w:t>
+      </w:r>
+      <w:proofErr w:type="spellEnd"/>
+      <w:r>
+        <w:rPr>
+          <w:rFonts w:ascii="Times New Roman" w:hAnsi="Times New Roman" w:cs="Times New Roman"/>
+          <w:sz w:val="24"/>
+          <w:szCs w:val="24"/>
+        </w:rPr>
+        <w:t xml:space="preserve">, </w:t>
+      </w:r>
+      <w:proofErr w:type="spellStart"/>
+      <w:r>
+        <w:rPr>
+          <w:rFonts w:ascii="Times New Roman" w:hAnsi="Times New Roman" w:cs="Times New Roman"/>
+          <w:sz w:val="24"/>
+          <w:szCs w:val="24"/>
+        </w:rPr>
+        <w:t>Tipo_homicidio</w:t>
+      </w:r>
+      <w:proofErr w:type="spellEnd"/>
+      <w:r>
+        <w:rPr>
+          <w:rFonts w:ascii="Times New Roman" w:hAnsi="Times New Roman" w:cs="Times New Roman"/>
+          <w:sz w:val="24"/>
+          <w:szCs w:val="24"/>
+        </w:rPr>
+        <w:t xml:space="preserve"> y </w:t>
+      </w:r>
+      <w:proofErr w:type="spellStart"/>
+      <w:r>
+        <w:rPr>
+          <w:rFonts w:ascii="Times New Roman" w:hAnsi="Times New Roman" w:cs="Times New Roman"/>
+          <w:sz w:val="24"/>
+          <w:szCs w:val="24"/>
+        </w:rPr>
+        <w:t>Genero_victimario</w:t>
+      </w:r>
+      <w:proofErr w:type="spellEnd"/>
+      <w:r>
+        <w:rPr>
+          <w:rFonts w:ascii="Times New Roman" w:hAnsi="Times New Roman" w:cs="Times New Roman"/>
+          <w:sz w:val="24"/>
+          <w:szCs w:val="24"/>
+        </w:rPr>
+        <w:t xml:space="preserve">, la </w:t>
+      </w:r>
+      <w:proofErr w:type="spellStart"/>
+      <w:r>
+        <w:rPr>
+          <w:rFonts w:ascii="Times New Roman" w:hAnsi="Times New Roman" w:cs="Times New Roman"/>
+          <w:sz w:val="24"/>
+          <w:szCs w:val="24"/>
+        </w:rPr>
+        <w:t>creacion</w:t>
+      </w:r>
+      <w:proofErr w:type="spellEnd"/>
+      <w:r>
+        <w:rPr>
+          <w:rFonts w:ascii="Times New Roman" w:hAnsi="Times New Roman" w:cs="Times New Roman"/>
+          <w:sz w:val="24"/>
+          <w:szCs w:val="24"/>
+        </w:rPr>
+        <w:t xml:space="preserve"> de estas cuatro tablas se </w:t>
+      </w:r>
+      <w:r>
+        <w:rPr>
+          <w:rFonts w:ascii="Times New Roman" w:hAnsi="Times New Roman" w:cs="Times New Roman"/>
+          <w:sz w:val="24"/>
+          <w:szCs w:val="24"/>
+        </w:rPr>
+        <w:t>realizó</w:t>
+      </w:r>
+      <w:r>
+        <w:rPr>
+          <w:rFonts w:ascii="Times New Roman" w:hAnsi="Times New Roman" w:cs="Times New Roman"/>
+          <w:sz w:val="24"/>
+          <w:szCs w:val="24"/>
+        </w:rPr>
+        <w:t xml:space="preserve"> para optimizar la base de datos ya que los datos originales tomaban estos datos como atributos del tipo </w:t>
+      </w:r>
+      <w:proofErr w:type="spellStart"/>
+      <w:r>
+        <w:rPr>
+          <w:rFonts w:ascii="Times New Roman" w:hAnsi="Times New Roman" w:cs="Times New Roman"/>
+          <w:sz w:val="24"/>
+          <w:szCs w:val="24"/>
+        </w:rPr>
+        <w:t>varchar</w:t>
+      </w:r>
+      <w:proofErr w:type="spellEnd"/>
+      <w:r>
+        <w:rPr>
+          <w:rFonts w:ascii="Times New Roman" w:hAnsi="Times New Roman" w:cs="Times New Roman"/>
+          <w:sz w:val="24"/>
+          <w:szCs w:val="24"/>
+        </w:rPr>
+        <w:t xml:space="preserve">, pero al separarlo con tablas que tienen como datos </w:t>
+      </w:r>
+      <w:r>
+        <w:rPr>
+          <w:rFonts w:ascii="Times New Roman" w:hAnsi="Times New Roman" w:cs="Times New Roman"/>
+          <w:sz w:val="24"/>
+          <w:szCs w:val="24"/>
+        </w:rPr>
+        <w:t xml:space="preserve">un ID que da un serial asociado a </w:t>
+      </w:r>
+      <w:r>
+        <w:rPr>
+          <w:rFonts w:ascii="Times New Roman" w:hAnsi="Times New Roman" w:cs="Times New Roman"/>
+          <w:sz w:val="24"/>
+          <w:szCs w:val="24"/>
+        </w:rPr>
         <w:lastRenderedPageBreak/>
-        <w:t xml:space="preserve">Después se </w:t>
-      </w:r>
-      <w:r>
-        <w:rPr>
-          <w:rFonts w:ascii="Times New Roman" w:hAnsi="Times New Roman" w:cs="Times New Roman"/>
-          <w:sz w:val="24"/>
-          <w:szCs w:val="24"/>
-        </w:rPr>
-        <w:t>realizó</w:t>
-      </w:r>
-      <w:r>
-        <w:rPr>
-          <w:rFonts w:ascii="Times New Roman" w:hAnsi="Times New Roman" w:cs="Times New Roman"/>
-          <w:sz w:val="24"/>
-          <w:szCs w:val="24"/>
-        </w:rPr>
-        <w:t xml:space="preserve"> la creación de las tablas </w:t>
-      </w:r>
-      <w:proofErr w:type="spellStart"/>
-      <w:r>
-        <w:rPr>
-          <w:rFonts w:ascii="Times New Roman" w:hAnsi="Times New Roman" w:cs="Times New Roman"/>
-          <w:sz w:val="24"/>
-          <w:szCs w:val="24"/>
-        </w:rPr>
-        <w:t>Tipo_arma</w:t>
-      </w:r>
-      <w:proofErr w:type="spellEnd"/>
-      <w:r>
-        <w:rPr>
-          <w:rFonts w:ascii="Times New Roman" w:hAnsi="Times New Roman" w:cs="Times New Roman"/>
-          <w:sz w:val="24"/>
-          <w:szCs w:val="24"/>
-        </w:rPr>
-        <w:t xml:space="preserve">, </w:t>
-      </w:r>
-      <w:proofErr w:type="spellStart"/>
-      <w:r>
-        <w:rPr>
-          <w:rFonts w:ascii="Times New Roman" w:hAnsi="Times New Roman" w:cs="Times New Roman"/>
-          <w:sz w:val="24"/>
-          <w:szCs w:val="24"/>
-        </w:rPr>
-        <w:t>Grupo_etario</w:t>
-      </w:r>
-      <w:proofErr w:type="spellEnd"/>
-      <w:r>
-        <w:rPr>
-          <w:rFonts w:ascii="Times New Roman" w:hAnsi="Times New Roman" w:cs="Times New Roman"/>
-          <w:sz w:val="24"/>
-          <w:szCs w:val="24"/>
-        </w:rPr>
-        <w:t xml:space="preserve">, </w:t>
-      </w:r>
-      <w:proofErr w:type="spellStart"/>
-      <w:r>
-        <w:rPr>
-          <w:rFonts w:ascii="Times New Roman" w:hAnsi="Times New Roman" w:cs="Times New Roman"/>
-          <w:sz w:val="24"/>
-          <w:szCs w:val="24"/>
-        </w:rPr>
-        <w:t>Tipo_homicidio</w:t>
-      </w:r>
-      <w:proofErr w:type="spellEnd"/>
-      <w:r>
-        <w:rPr>
-          <w:rFonts w:ascii="Times New Roman" w:hAnsi="Times New Roman" w:cs="Times New Roman"/>
-          <w:sz w:val="24"/>
-          <w:szCs w:val="24"/>
-        </w:rPr>
-        <w:t xml:space="preserve"> y </w:t>
-      </w:r>
-      <w:proofErr w:type="spellStart"/>
-      <w:r>
-        <w:rPr>
-          <w:rFonts w:ascii="Times New Roman" w:hAnsi="Times New Roman" w:cs="Times New Roman"/>
-          <w:sz w:val="24"/>
-          <w:szCs w:val="24"/>
-        </w:rPr>
-        <w:t>Genero_victimario</w:t>
-      </w:r>
-      <w:proofErr w:type="spellEnd"/>
-      <w:r>
-        <w:rPr>
-          <w:rFonts w:ascii="Times New Roman" w:hAnsi="Times New Roman" w:cs="Times New Roman"/>
-          <w:sz w:val="24"/>
-          <w:szCs w:val="24"/>
-        </w:rPr>
-        <w:t xml:space="preserve">, la </w:t>
-      </w:r>
-      <w:proofErr w:type="spellStart"/>
-      <w:r>
-        <w:rPr>
-          <w:rFonts w:ascii="Times New Roman" w:hAnsi="Times New Roman" w:cs="Times New Roman"/>
-          <w:sz w:val="24"/>
-          <w:szCs w:val="24"/>
-        </w:rPr>
-        <w:t>creacion</w:t>
-      </w:r>
-      <w:proofErr w:type="spellEnd"/>
-      <w:r>
-        <w:rPr>
-          <w:rFonts w:ascii="Times New Roman" w:hAnsi="Times New Roman" w:cs="Times New Roman"/>
-          <w:sz w:val="24"/>
-          <w:szCs w:val="24"/>
-        </w:rPr>
-        <w:t xml:space="preserve"> de estas cuatro tablas se </w:t>
-      </w:r>
-      <w:r>
-        <w:rPr>
-          <w:rFonts w:ascii="Times New Roman" w:hAnsi="Times New Roman" w:cs="Times New Roman"/>
-          <w:sz w:val="24"/>
-          <w:szCs w:val="24"/>
-        </w:rPr>
-        <w:t>realizó</w:t>
-      </w:r>
-      <w:r>
-        <w:rPr>
-          <w:rFonts w:ascii="Times New Roman" w:hAnsi="Times New Roman" w:cs="Times New Roman"/>
-          <w:sz w:val="24"/>
-          <w:szCs w:val="24"/>
-        </w:rPr>
-        <w:t xml:space="preserve"> para optimizar la base de datos ya que los datos originales tomaban estos datos como atributos del tipo </w:t>
-      </w:r>
-      <w:proofErr w:type="spellStart"/>
-      <w:r>
-        <w:rPr>
-          <w:rFonts w:ascii="Times New Roman" w:hAnsi="Times New Roman" w:cs="Times New Roman"/>
-          <w:sz w:val="24"/>
-          <w:szCs w:val="24"/>
-        </w:rPr>
-        <w:t>varchar</w:t>
-      </w:r>
-      <w:proofErr w:type="spellEnd"/>
-      <w:r>
-        <w:rPr>
-          <w:rFonts w:ascii="Times New Roman" w:hAnsi="Times New Roman" w:cs="Times New Roman"/>
-          <w:sz w:val="24"/>
-          <w:szCs w:val="24"/>
-        </w:rPr>
-        <w:t xml:space="preserve">, pero al separarlo con tablas que tienen como datos </w:t>
-      </w:r>
-      <w:r>
-        <w:rPr>
-          <w:rFonts w:ascii="Times New Roman" w:hAnsi="Times New Roman" w:cs="Times New Roman"/>
-          <w:sz w:val="24"/>
-          <w:szCs w:val="24"/>
-        </w:rPr>
-        <w:t xml:space="preserve">un ID que da un serial asociado a ese </w:t>
+        <w:t xml:space="preserve">ese </w:t>
       </w:r>
       <w:proofErr w:type="spellStart"/>
       <w:r>
@@ -1883,7 +1855,7 @@
       </w:r>
     </w:p>
     <w:sectPr>
-      <w:footerReference w:type="default" r:id="rId11"/>
+      <w:footerReference w:type="default" r:id="rId12"/>
       <w:pgSz w:w="12240" w:h="15840" w:code="1"/>
       <w:pgMar w:top="1701" w:right="2268" w:bottom="1701" w:left="1701" w:header="709" w:footer="709" w:gutter="0"/>
       <w:cols w:space="708"/>
